--- a/Project-KTXForecasting/Submission/Article_KCI_20240109_KK.docx
+++ b/Project-KTXForecasting/Submission/Article_KCI_20240109_KK.docx
@@ -293,7 +293,17 @@
           <w:sz w:val="20"/>
           <w:lang w:eastAsia="ko-KR"/>
         </w:rPr>
-        <w:t>인천대학교 글로벌정경대학 무역학부</w:t>
+        <w:t>국립 인</w:t>
+      </w:r>
+      <w:r>
+        <w:rPr>
+          <w:rFonts w:ascii="맑은 고딕" w:eastAsia="맑은 고딕" w:hAnsi="맑은 고딕" w:cs="맑은 고딕" w:hint="eastAsia"/>
+          <w:i/>
+          <w:w w:val="105"/>
+          <w:sz w:val="20"/>
+          <w:lang w:eastAsia="ko-KR"/>
+        </w:rPr>
+        <w:t>천대학교 글로벌정경대학 무역학부</w:t>
       </w:r>
     </w:p>
     <w:p>
@@ -423,23 +433,7 @@
           <w:color w:val="FF0000"/>
           <w:w w:val="105"/>
         </w:rPr>
-        <w:t xml:space="preserve">Korea has the highest suicide rate among </w:t>
-      </w:r>
-      <w:proofErr w:type="spellStart"/>
-      <w:r>
-        <w:rPr>
-          <w:color w:val="FF0000"/>
-          <w:w w:val="105"/>
-        </w:rPr>
-        <w:t>Organisation</w:t>
-      </w:r>
-      <w:proofErr w:type="spellEnd"/>
-      <w:r>
-        <w:rPr>
-          <w:color w:val="FF0000"/>
-          <w:w w:val="105"/>
-        </w:rPr>
-        <w:t xml:space="preserve"> for Economic Co- operation and Development (OECD) countries. Consequently, central and local governments and private organizations in Korea cooperate in promoting various suicide prevention projects to actively respond to suicide problems. Machine learning has been used to predict suicidal ideation in the fields of health and medicine but not from a social science perspective.</w:t>
+        <w:t>Korea has the highest suicide rate among Organisation for Economic Co- operation and Development (OECD) countries. Consequently, central and local governments and private organizations in Korea cooperate in promoting various suicide prevention projects to actively respond to suicide problems. Machine learning has been used to predict suicidal ideation in the fields of health and medicine but not from a social science perspective.</w:t>
       </w:r>
     </w:p>
     <w:p>
@@ -782,23 +776,7 @@
           <w:color w:val="FF0000"/>
           <w:w w:val="105"/>
         </w:rPr>
-        <w:t xml:space="preserve">forest, </w:t>
-      </w:r>
-      <w:proofErr w:type="spellStart"/>
-      <w:r>
-        <w:rPr>
-          <w:color w:val="FF0000"/>
-          <w:w w:val="105"/>
-        </w:rPr>
-        <w:t>XGBoost</w:t>
-      </w:r>
-      <w:proofErr w:type="spellEnd"/>
-      <w:r>
-        <w:rPr>
-          <w:color w:val="FF0000"/>
-          <w:w w:val="105"/>
-        </w:rPr>
-        <w:t xml:space="preserve">, </w:t>
+        <w:t xml:space="preserve">forest, XGBoost, </w:t>
       </w:r>
       <w:r>
         <w:rPr>
@@ -1558,66 +1536,22 @@
         <w:ind w:left="110" w:firstLine="351"/>
         <w:jc w:val="both"/>
         <w:rPr>
+          <w:rFonts w:asciiTheme="minorHAnsi" w:eastAsiaTheme="minorHAnsi" w:hAnsiTheme="minorHAnsi" w:cs="맑은 고딕"/>
+          <w:color w:val="FF0000"/>
+          <w:sz w:val="24"/>
+          <w:szCs w:val="24"/>
+          <w:lang w:eastAsia="ko-KR"/>
+        </w:rPr>
+      </w:pPr>
+      <w:r>
+        <w:rPr>
           <w:rFonts w:asciiTheme="minorHAnsi" w:eastAsiaTheme="minorHAnsi" w:hAnsiTheme="minorHAnsi" w:cs="맑은 고딕" w:hint="eastAsia"/>
           <w:color w:val="FF0000"/>
           <w:sz w:val="24"/>
           <w:szCs w:val="24"/>
           <w:lang w:eastAsia="ko-KR"/>
         </w:rPr>
-      </w:pPr>
-      <w:r>
-        <w:rPr>
-          <w:rFonts w:asciiTheme="minorHAnsi" w:eastAsiaTheme="minorHAnsi" w:hAnsiTheme="minorHAnsi" w:cs="맑은 고딕" w:hint="eastAsia"/>
-          <w:color w:val="FF0000"/>
-          <w:sz w:val="24"/>
-          <w:szCs w:val="24"/>
-          <w:lang w:eastAsia="ko-KR"/>
-        </w:rPr>
-        <w:t>[</w:t>
-      </w:r>
-      <w:proofErr w:type="spellStart"/>
-      <w:r>
-        <w:rPr>
-          <w:rFonts w:asciiTheme="minorHAnsi" w:eastAsiaTheme="minorHAnsi" w:hAnsiTheme="minorHAnsi" w:cs="맑은 고딕" w:hint="eastAsia"/>
-          <w:color w:val="FF0000"/>
-          <w:sz w:val="24"/>
-          <w:szCs w:val="24"/>
-          <w:lang w:eastAsia="ko-KR"/>
-        </w:rPr>
-        <w:t>머신러닝</w:t>
-      </w:r>
-      <w:proofErr w:type="spellEnd"/>
-      <w:r>
-        <w:rPr>
-          <w:rFonts w:asciiTheme="minorHAnsi" w:eastAsiaTheme="minorHAnsi" w:hAnsiTheme="minorHAnsi" w:cs="맑은 고딕" w:hint="eastAsia"/>
-          <w:color w:val="FF0000"/>
-          <w:sz w:val="24"/>
-          <w:szCs w:val="24"/>
-          <w:lang w:eastAsia="ko-KR"/>
-        </w:rPr>
-        <w:t xml:space="preserve"> 및 </w:t>
-      </w:r>
-      <w:proofErr w:type="spellStart"/>
-      <w:r>
-        <w:rPr>
-          <w:rFonts w:asciiTheme="minorHAnsi" w:eastAsiaTheme="minorHAnsi" w:hAnsiTheme="minorHAnsi" w:cs="맑은 고딕" w:hint="eastAsia"/>
-          <w:color w:val="FF0000"/>
-          <w:sz w:val="24"/>
-          <w:szCs w:val="24"/>
-          <w:lang w:eastAsia="ko-KR"/>
-        </w:rPr>
-        <w:t>딥러닝으로</w:t>
-      </w:r>
-      <w:proofErr w:type="spellEnd"/>
-      <w:r>
-        <w:rPr>
-          <w:rFonts w:asciiTheme="minorHAnsi" w:eastAsiaTheme="minorHAnsi" w:hAnsiTheme="minorHAnsi" w:cs="맑은 고딕" w:hint="eastAsia"/>
-          <w:color w:val="FF0000"/>
-          <w:sz w:val="24"/>
-          <w:szCs w:val="24"/>
-          <w:lang w:eastAsia="ko-KR"/>
-        </w:rPr>
-        <w:t xml:space="preserve"> 수요예측을 하려는 기존연구들의 장점과 단점 소개 + 최신 인공지능 알고리즘 사용한 수요예측 필요성 강조]</w:t>
+        <w:t>[머신러닝 및 딥러닝으로 수요예측을 하려는 기존연구들의 장점과 단점 소개 + 최신 인공지능 알고리즘 사용한 수요예측 필요성 강조]</w:t>
       </w:r>
     </w:p>
     <w:p>
@@ -1784,29 +1718,7 @@
           <w:szCs w:val="24"/>
           <w:lang w:eastAsia="ko-KR"/>
         </w:rPr>
-        <w:t xml:space="preserve">고성능PC 없이 현장에서 쉽게 활용가능한 XAI 활용 고성능 비즈니스 </w:t>
-      </w:r>
-      <w:proofErr w:type="spellStart"/>
-      <w:r>
-        <w:rPr>
-          <w:rFonts w:asciiTheme="minorHAnsi" w:eastAsiaTheme="minorHAnsi" w:hAnsiTheme="minorHAnsi" w:cs="맑은 고딕" w:hint="eastAsia"/>
-          <w:color w:val="FF0000"/>
-          <w:sz w:val="24"/>
-          <w:szCs w:val="24"/>
-          <w:lang w:eastAsia="ko-KR"/>
-        </w:rPr>
-        <w:t>애널리틱스</w:t>
-      </w:r>
-      <w:proofErr w:type="spellEnd"/>
-      <w:r>
-        <w:rPr>
-          <w:rFonts w:asciiTheme="minorHAnsi" w:eastAsiaTheme="minorHAnsi" w:hAnsiTheme="minorHAnsi" w:cs="맑은 고딕" w:hint="eastAsia"/>
-          <w:color w:val="FF0000"/>
-          <w:sz w:val="24"/>
-          <w:szCs w:val="24"/>
-          <w:lang w:eastAsia="ko-KR"/>
-        </w:rPr>
-        <w:t xml:space="preserve"> 방법론 제시</w:t>
+        <w:t>고성능PC 없이 현장에서 쉽게 활용가능한 XAI 활용 고성능 비즈니스 애널리틱스 방법론 제시</w:t>
       </w:r>
     </w:p>
     <w:p>
@@ -2097,7 +2009,6 @@
         </w:rPr>
         <w:t xml:space="preserve"> </w:t>
       </w:r>
-      <w:proofErr w:type="spellStart"/>
       <w:r>
         <w:rPr>
           <w:rFonts w:eastAsiaTheme="minorEastAsia" w:hint="eastAsia"/>
@@ -2105,7 +2016,6 @@
         </w:rPr>
         <w:t>전처리</w:t>
       </w:r>
-      <w:proofErr w:type="spellEnd"/>
       <w:r>
         <w:rPr>
           <w:rFonts w:eastAsiaTheme="minorEastAsia" w:hint="eastAsia"/>
@@ -2215,27 +2125,7 @@
           <w:szCs w:val="24"/>
           <w:lang w:eastAsia="ko-KR"/>
         </w:rPr>
-        <w:t xml:space="preserve">기본적으로 </w:t>
-      </w:r>
-      <w:proofErr w:type="spellStart"/>
-      <w:r>
-        <w:rPr>
-          <w:rFonts w:ascii="맑은 고딕" w:eastAsia="맑은 고딕" w:hAnsi="맑은 고딕" w:cs="맑은 고딕" w:hint="eastAsia"/>
-          <w:sz w:val="24"/>
-          <w:szCs w:val="24"/>
-          <w:lang w:eastAsia="ko-KR"/>
-        </w:rPr>
-        <w:t>머신러닝</w:t>
-      </w:r>
-      <w:proofErr w:type="spellEnd"/>
-      <w:r>
-        <w:rPr>
-          <w:rFonts w:ascii="맑은 고딕" w:eastAsia="맑은 고딕" w:hAnsi="맑은 고딕" w:cs="맑은 고딕" w:hint="eastAsia"/>
-          <w:sz w:val="24"/>
-          <w:szCs w:val="24"/>
-          <w:lang w:eastAsia="ko-KR"/>
-        </w:rPr>
-        <w:t xml:space="preserve"> 알고리즘은 예측 오차를 줄이는 방향으로 설계되었다. 오차는 bias and variance로 분리될 수 있는데, 예측의 안정성에 초점을 두어 variance를 줄이기 </w:t>
+        <w:t xml:space="preserve">기본적으로 머신러닝 알고리즘은 예측 오차를 줄이는 방향으로 설계되었다. 오차는 bias and variance로 분리될 수 있는데, 예측의 안정성에 초점을 두어 variance를 줄이기 </w:t>
       </w:r>
       <w:r>
         <w:rPr>
@@ -2994,27 +2884,8 @@
           <w:szCs w:val="24"/>
           <w:lang w:eastAsia="ko-KR"/>
         </w:rPr>
-        <w:t>Extreme gradient boosting (</w:t>
-      </w:r>
-      <w:proofErr w:type="spellStart"/>
-      <w:r>
-        <w:rPr>
-          <w:sz w:val="24"/>
-          <w:szCs w:val="24"/>
-          <w:lang w:eastAsia="ko-KR"/>
-        </w:rPr>
-        <w:t>XGBoost</w:t>
-      </w:r>
-      <w:proofErr w:type="spellEnd"/>
-      <w:r>
-        <w:rPr>
-          <w:sz w:val="24"/>
-          <w:szCs w:val="24"/>
-          <w:lang w:eastAsia="ko-KR"/>
-        </w:rPr>
-        <w:t xml:space="preserve">) and </w:t>
-      </w:r>
-      <w:proofErr w:type="spellStart"/>
+        <w:t xml:space="preserve">Extreme gradient boosting (XGBoost) and </w:t>
+      </w:r>
       <w:r>
         <w:rPr>
           <w:rFonts w:ascii="맑은 고딕" w:eastAsia="맑은 고딕" w:hAnsi="맑은 고딕" w:cs="맑은 고딕" w:hint="eastAsia"/>
@@ -3030,183 +2901,123 @@
           <w:szCs w:val="24"/>
           <w:lang w:eastAsia="ko-KR"/>
         </w:rPr>
+        <w:t>GBM, Cat</w:t>
+      </w:r>
+      <w:r>
+        <w:rPr>
+          <w:rFonts w:eastAsiaTheme="minorEastAsia" w:hint="eastAsia"/>
+          <w:sz w:val="24"/>
+          <w:szCs w:val="24"/>
+          <w:lang w:eastAsia="ko-KR"/>
+        </w:rPr>
+        <w:t>B</w:t>
+      </w:r>
+      <w:r>
+        <w:rPr>
+          <w:sz w:val="24"/>
+          <w:szCs w:val="24"/>
+          <w:lang w:eastAsia="ko-KR"/>
+        </w:rPr>
+        <w:t xml:space="preserve">oost </w:t>
+      </w:r>
+      <w:r>
+        <w:rPr>
+          <w:rFonts w:ascii="맑은 고딕" w:eastAsia="맑은 고딕" w:hAnsi="맑은 고딕" w:cs="맑은 고딕" w:hint="eastAsia"/>
+          <w:sz w:val="24"/>
+          <w:szCs w:val="24"/>
+          <w:lang w:eastAsia="ko-KR"/>
+        </w:rPr>
+        <w:t xml:space="preserve">등의 알고리즘으로 확장되며 </w:t>
+      </w:r>
+      <w:r>
+        <w:rPr>
+          <w:rFonts w:ascii="맑은 고딕" w:eastAsia="맑은 고딕" w:hAnsi="맑은 고딕" w:cs="맑은 고딕" w:hint="eastAsia"/>
+          <w:sz w:val="24"/>
+          <w:szCs w:val="24"/>
+          <w:lang w:eastAsia="ko-KR"/>
+        </w:rPr>
+        <w:t xml:space="preserve">단점들이 개선되고 </w:t>
+      </w:r>
+      <w:r>
+        <w:rPr>
+          <w:rFonts w:ascii="맑은 고딕" w:eastAsia="맑은 고딕" w:hAnsi="맑은 고딕" w:cs="맑은 고딕" w:hint="eastAsia"/>
+          <w:sz w:val="24"/>
+          <w:szCs w:val="24"/>
+          <w:lang w:eastAsia="ko-KR"/>
+        </w:rPr>
+        <w:t>다양한 기능이 추가되었다.</w:t>
+      </w:r>
+      <w:r>
+        <w:rPr>
+          <w:rFonts w:ascii="맑은 고딕" w:eastAsia="맑은 고딕" w:hAnsi="맑은 고딕" w:cs="맑은 고딕"/>
+          <w:sz w:val="24"/>
+          <w:szCs w:val="24"/>
+          <w:lang w:eastAsia="ko-KR"/>
+        </w:rPr>
+        <w:t xml:space="preserve"> 본 </w:t>
+      </w:r>
+      <w:r>
+        <w:rPr>
+          <w:rFonts w:ascii="맑은 고딕" w:eastAsia="맑은 고딕" w:hAnsi="맑은 고딕" w:cs="맑은 고딕" w:hint="eastAsia"/>
+          <w:sz w:val="24"/>
+          <w:szCs w:val="24"/>
+          <w:lang w:eastAsia="ko-KR"/>
+        </w:rPr>
+        <w:t>연구에서는 X</w:t>
+      </w:r>
+      <w:r>
+        <w:rPr>
+          <w:rFonts w:ascii="맑은 고딕" w:eastAsia="맑은 고딕" w:hAnsi="맑은 고딕" w:cs="맑은 고딕"/>
+          <w:sz w:val="24"/>
+          <w:szCs w:val="24"/>
+          <w:lang w:eastAsia="ko-KR"/>
+        </w:rPr>
+        <w:t>GBoost</w:t>
+      </w:r>
+      <w:r>
+        <w:rPr>
+          <w:rFonts w:ascii="맑은 고딕" w:eastAsia="맑은 고딕" w:hAnsi="맑은 고딕" w:cs="맑은 고딕" w:hint="eastAsia"/>
+          <w:sz w:val="24"/>
+          <w:szCs w:val="24"/>
+          <w:lang w:eastAsia="ko-KR"/>
+        </w:rPr>
+        <w:t xml:space="preserve">, </w:t>
+      </w:r>
+      <w:r>
+        <w:rPr>
+          <w:rFonts w:ascii="맑은 고딕" w:eastAsia="맑은 고딕" w:hAnsi="맑은 고딕" w:cs="맑은 고딕"/>
+          <w:sz w:val="24"/>
+          <w:szCs w:val="24"/>
+          <w:lang w:eastAsia="ko-KR"/>
+        </w:rPr>
+        <w:t>L</w:t>
+      </w:r>
+      <w:r>
+        <w:rPr>
+          <w:rFonts w:ascii="맑은 고딕" w:eastAsia="맑은 고딕" w:hAnsi="맑은 고딕" w:cs="맑은 고딕" w:hint="eastAsia"/>
+          <w:sz w:val="24"/>
+          <w:szCs w:val="24"/>
+          <w:lang w:eastAsia="ko-KR"/>
+        </w:rPr>
+        <w:t>ight</w:t>
+      </w:r>
+      <w:r>
+        <w:rPr>
+          <w:rFonts w:ascii="맑은 고딕" w:eastAsia="맑은 고딕" w:hAnsi="맑은 고딕" w:cs="맑은 고딕"/>
+          <w:sz w:val="24"/>
+          <w:szCs w:val="24"/>
+          <w:lang w:eastAsia="ko-KR"/>
+        </w:rPr>
         <w:t>GBM</w:t>
       </w:r>
-      <w:proofErr w:type="spellEnd"/>
-      <w:r>
-        <w:rPr>
-          <w:sz w:val="24"/>
-          <w:szCs w:val="24"/>
-          <w:lang w:eastAsia="ko-KR"/>
-        </w:rPr>
-        <w:t xml:space="preserve">, </w:t>
-      </w:r>
-      <w:proofErr w:type="spellStart"/>
-      <w:r>
-        <w:rPr>
-          <w:sz w:val="24"/>
-          <w:szCs w:val="24"/>
-          <w:lang w:eastAsia="ko-KR"/>
-        </w:rPr>
-        <w:t>Cat</w:t>
-      </w:r>
-      <w:r>
-        <w:rPr>
-          <w:rFonts w:eastAsiaTheme="minorEastAsia" w:hint="eastAsia"/>
-          <w:sz w:val="24"/>
-          <w:szCs w:val="24"/>
-          <w:lang w:eastAsia="ko-KR"/>
-        </w:rPr>
-        <w:t>B</w:t>
-      </w:r>
-      <w:r>
-        <w:rPr>
-          <w:sz w:val="24"/>
-          <w:szCs w:val="24"/>
-          <w:lang w:eastAsia="ko-KR"/>
-        </w:rPr>
-        <w:t>oost</w:t>
-      </w:r>
-      <w:proofErr w:type="spellEnd"/>
-      <w:r>
-        <w:rPr>
-          <w:sz w:val="24"/>
-          <w:szCs w:val="24"/>
-          <w:lang w:eastAsia="ko-KR"/>
-        </w:rPr>
-        <w:t xml:space="preserve"> </w:t>
-      </w:r>
-      <w:r>
-        <w:rPr>
-          <w:rFonts w:ascii="맑은 고딕" w:eastAsia="맑은 고딕" w:hAnsi="맑은 고딕" w:cs="맑은 고딕" w:hint="eastAsia"/>
-          <w:sz w:val="24"/>
-          <w:szCs w:val="24"/>
-          <w:lang w:eastAsia="ko-KR"/>
-        </w:rPr>
-        <w:t xml:space="preserve">등의 알고리즘으로 확장되며 </w:t>
-      </w:r>
-      <w:r>
-        <w:rPr>
-          <w:rFonts w:ascii="맑은 고딕" w:eastAsia="맑은 고딕" w:hAnsi="맑은 고딕" w:cs="맑은 고딕" w:hint="eastAsia"/>
-          <w:sz w:val="24"/>
-          <w:szCs w:val="24"/>
-          <w:lang w:eastAsia="ko-KR"/>
-        </w:rPr>
-        <w:t xml:space="preserve">단점들이 개선되고 </w:t>
-      </w:r>
-      <w:r>
-        <w:rPr>
-          <w:rFonts w:ascii="맑은 고딕" w:eastAsia="맑은 고딕" w:hAnsi="맑은 고딕" w:cs="맑은 고딕" w:hint="eastAsia"/>
-          <w:sz w:val="24"/>
-          <w:szCs w:val="24"/>
-          <w:lang w:eastAsia="ko-KR"/>
-        </w:rPr>
-        <w:t>다양한 기능이 추가되었다.</w:t>
-      </w:r>
-      <w:r>
-        <w:rPr>
-          <w:rFonts w:ascii="맑은 고딕" w:eastAsia="맑은 고딕" w:hAnsi="맑은 고딕" w:cs="맑은 고딕"/>
-          <w:sz w:val="24"/>
-          <w:szCs w:val="24"/>
-          <w:lang w:eastAsia="ko-KR"/>
-        </w:rPr>
-        <w:t xml:space="preserve"> 본 </w:t>
-      </w:r>
-      <w:r>
-        <w:rPr>
-          <w:rFonts w:ascii="맑은 고딕" w:eastAsia="맑은 고딕" w:hAnsi="맑은 고딕" w:cs="맑은 고딕" w:hint="eastAsia"/>
-          <w:sz w:val="24"/>
-          <w:szCs w:val="24"/>
-          <w:lang w:eastAsia="ko-KR"/>
-        </w:rPr>
-        <w:t xml:space="preserve">연구에서는 </w:t>
-      </w:r>
-      <w:proofErr w:type="spellStart"/>
-      <w:r>
-        <w:rPr>
-          <w:rFonts w:ascii="맑은 고딕" w:eastAsia="맑은 고딕" w:hAnsi="맑은 고딕" w:cs="맑은 고딕" w:hint="eastAsia"/>
-          <w:sz w:val="24"/>
-          <w:szCs w:val="24"/>
-          <w:lang w:eastAsia="ko-KR"/>
-        </w:rPr>
-        <w:t>X</w:t>
-      </w:r>
-      <w:r>
-        <w:rPr>
-          <w:rFonts w:ascii="맑은 고딕" w:eastAsia="맑은 고딕" w:hAnsi="맑은 고딕" w:cs="맑은 고딕"/>
-          <w:sz w:val="24"/>
-          <w:szCs w:val="24"/>
-          <w:lang w:eastAsia="ko-KR"/>
-        </w:rPr>
-        <w:t>GBoost</w:t>
-      </w:r>
-      <w:proofErr w:type="spellEnd"/>
-      <w:r>
-        <w:rPr>
-          <w:rFonts w:ascii="맑은 고딕" w:eastAsia="맑은 고딕" w:hAnsi="맑은 고딕" w:cs="맑은 고딕" w:hint="eastAsia"/>
-          <w:sz w:val="24"/>
-          <w:szCs w:val="24"/>
-          <w:lang w:eastAsia="ko-KR"/>
-        </w:rPr>
-        <w:t xml:space="preserve">, </w:t>
-      </w:r>
-      <w:proofErr w:type="spellStart"/>
-      <w:r>
-        <w:rPr>
-          <w:rFonts w:ascii="맑은 고딕" w:eastAsia="맑은 고딕" w:hAnsi="맑은 고딕" w:cs="맑은 고딕"/>
-          <w:sz w:val="24"/>
-          <w:szCs w:val="24"/>
-          <w:lang w:eastAsia="ko-KR"/>
-        </w:rPr>
-        <w:t>L</w:t>
-      </w:r>
-      <w:r>
-        <w:rPr>
-          <w:rFonts w:ascii="맑은 고딕" w:eastAsia="맑은 고딕" w:hAnsi="맑은 고딕" w:cs="맑은 고딕" w:hint="eastAsia"/>
-          <w:sz w:val="24"/>
-          <w:szCs w:val="24"/>
-          <w:lang w:eastAsia="ko-KR"/>
-        </w:rPr>
-        <w:t>ight</w:t>
-      </w:r>
-      <w:r>
-        <w:rPr>
-          <w:rFonts w:ascii="맑은 고딕" w:eastAsia="맑은 고딕" w:hAnsi="맑은 고딕" w:cs="맑은 고딕"/>
-          <w:sz w:val="24"/>
-          <w:szCs w:val="24"/>
-          <w:lang w:eastAsia="ko-KR"/>
-        </w:rPr>
-        <w:t>GBM</w:t>
-      </w:r>
-      <w:proofErr w:type="spellEnd"/>
-      <w:r>
-        <w:rPr>
-          <w:rFonts w:ascii="맑은 고딕" w:eastAsia="맑은 고딕" w:hAnsi="맑은 고딕" w:cs="맑은 고딕" w:hint="eastAsia"/>
-          <w:sz w:val="24"/>
-          <w:szCs w:val="24"/>
-          <w:lang w:eastAsia="ko-KR"/>
-        </w:rPr>
-        <w:t xml:space="preserve"> and </w:t>
-      </w:r>
-      <w:proofErr w:type="spellStart"/>
-      <w:r>
-        <w:rPr>
-          <w:rFonts w:ascii="맑은 고딕" w:eastAsia="맑은 고딕" w:hAnsi="맑은 고딕" w:cs="맑은 고딕" w:hint="eastAsia"/>
-          <w:sz w:val="24"/>
-          <w:szCs w:val="24"/>
-          <w:lang w:eastAsia="ko-KR"/>
-        </w:rPr>
-        <w:t>CatBoost</w:t>
-      </w:r>
-      <w:proofErr w:type="spellEnd"/>
-      <w:r>
-        <w:rPr>
-          <w:rFonts w:ascii="맑은 고딕" w:eastAsia="맑은 고딕" w:hAnsi="맑은 고딕" w:cs="맑은 고딕" w:hint="eastAsia"/>
-          <w:sz w:val="24"/>
-          <w:szCs w:val="24"/>
-          <w:lang w:eastAsia="ko-KR"/>
-        </w:rPr>
-        <w:t>를</w:t>
+      <w:r>
+        <w:rPr>
+          <w:rFonts w:ascii="맑은 고딕" w:eastAsia="맑은 고딕" w:hAnsi="맑은 고딕" w:cs="맑은 고딕" w:hint="eastAsia"/>
+          <w:sz w:val="24"/>
+          <w:szCs w:val="24"/>
+          <w:lang w:eastAsia="ko-KR"/>
+        </w:rPr>
+        <w:t xml:space="preserve"> and CatBoost를</w:t>
       </w:r>
       <w:r>
         <w:rPr>
@@ -3242,27 +3053,7 @@
           <w:szCs w:val="24"/>
           <w:lang w:eastAsia="ko-KR"/>
         </w:rPr>
-        <w:t xml:space="preserve"> 활용하여 </w:t>
-      </w:r>
-      <w:proofErr w:type="spellStart"/>
-      <w:r>
-        <w:rPr>
-          <w:rFonts w:ascii="맑은 고딕" w:eastAsia="맑은 고딕" w:hAnsi="맑은 고딕" w:cs="맑은 고딕" w:hint="eastAsia"/>
-          <w:sz w:val="24"/>
-          <w:szCs w:val="24"/>
-          <w:lang w:eastAsia="ko-KR"/>
-        </w:rPr>
-        <w:t>자하철</w:t>
-      </w:r>
-      <w:proofErr w:type="spellEnd"/>
-      <w:r>
-        <w:rPr>
-          <w:rFonts w:ascii="맑은 고딕" w:eastAsia="맑은 고딕" w:hAnsi="맑은 고딕" w:cs="맑은 고딕" w:hint="eastAsia"/>
-          <w:sz w:val="24"/>
-          <w:szCs w:val="24"/>
-          <w:lang w:eastAsia="ko-KR"/>
-        </w:rPr>
-        <w:t xml:space="preserve"> 혼잡도</w:t>
+        <w:t xml:space="preserve"> 활용하여 자하철 혼잡도</w:t>
       </w:r>
       <w:r>
         <w:rPr>
@@ -3627,7 +3418,6 @@
         </w:rPr>
         <w:t xml:space="preserve">. </w:t>
       </w:r>
-      <w:proofErr w:type="spellStart"/>
       <w:r>
         <w:rPr>
           <w:rFonts w:eastAsiaTheme="minorEastAsia" w:hint="eastAsia"/>
@@ -3635,7 +3425,6 @@
         </w:rPr>
         <w:t>배깅</w:t>
       </w:r>
-      <w:proofErr w:type="spellEnd"/>
       <w:r>
         <w:rPr>
           <w:rFonts w:eastAsiaTheme="minorEastAsia" w:hint="eastAsia"/>
@@ -3657,7 +3446,6 @@
         </w:rPr>
         <w:t xml:space="preserve"> </w:t>
       </w:r>
-      <w:proofErr w:type="spellStart"/>
       <w:r>
         <w:rPr>
           <w:rFonts w:eastAsiaTheme="minorEastAsia" w:hint="eastAsia"/>
@@ -3665,7 +3453,6 @@
         </w:rPr>
         <w:t>부스팅</w:t>
       </w:r>
-      <w:proofErr w:type="spellEnd"/>
       <w:r>
         <w:rPr>
           <w:rFonts w:eastAsiaTheme="minorEastAsia" w:hint="eastAsia"/>
@@ -3868,25 +3655,14 @@
       </w:pPr>
       <w:bookmarkStart w:id="7" w:name="_Hlk187355624"/>
       <w:bookmarkEnd w:id="6"/>
-      <w:proofErr w:type="spellStart"/>
-      <w:r>
-        <w:rPr>
-          <w:rFonts w:ascii="맑은 고딕" w:eastAsia="맑은 고딕" w:hAnsi="맑은 고딕" w:cs="맑은 고딕" w:hint="eastAsia"/>
-          <w:sz w:val="24"/>
-          <w:szCs w:val="24"/>
-          <w:lang w:eastAsia="ko-KR"/>
-        </w:rPr>
-        <w:t>딥러닝은</w:t>
-      </w:r>
-      <w:proofErr w:type="spellEnd"/>
-      <w:r>
-        <w:rPr>
-          <w:rFonts w:ascii="맑은 고딕" w:eastAsia="맑은 고딕" w:hAnsi="맑은 고딕" w:cs="맑은 고딕" w:hint="eastAsia"/>
-          <w:sz w:val="24"/>
-          <w:szCs w:val="24"/>
-          <w:lang w:eastAsia="ko-KR"/>
-        </w:rPr>
-        <w:t xml:space="preserve"> </w:t>
+      <w:r>
+        <w:rPr>
+          <w:rFonts w:ascii="맑은 고딕" w:eastAsia="맑은 고딕" w:hAnsi="맑은 고딕" w:cs="맑은 고딕" w:hint="eastAsia"/>
+          <w:sz w:val="24"/>
+          <w:szCs w:val="24"/>
+          <w:lang w:eastAsia="ko-KR"/>
+        </w:rPr>
+        <w:t xml:space="preserve">딥러닝은 </w:t>
       </w:r>
       <w:r>
         <w:rPr>
@@ -4003,27 +3779,7 @@
           <w:szCs w:val="24"/>
           <w:lang w:eastAsia="ko-KR"/>
         </w:rPr>
-        <w:t xml:space="preserve"> </w:t>
-      </w:r>
-      <w:proofErr w:type="spellStart"/>
-      <w:r>
-        <w:rPr>
-          <w:rFonts w:ascii="맑은 고딕" w:eastAsia="맑은 고딕" w:hAnsi="맑은 고딕" w:cs="맑은 고딕" w:hint="eastAsia"/>
-          <w:sz w:val="24"/>
-          <w:szCs w:val="24"/>
-          <w:lang w:eastAsia="ko-KR"/>
-        </w:rPr>
-        <w:t>의미있는</w:t>
-      </w:r>
-      <w:proofErr w:type="spellEnd"/>
-      <w:r>
-        <w:rPr>
-          <w:rFonts w:ascii="맑은 고딕" w:eastAsia="맑은 고딕" w:hAnsi="맑은 고딕" w:cs="맑은 고딕" w:hint="eastAsia"/>
-          <w:sz w:val="24"/>
-          <w:szCs w:val="24"/>
-          <w:lang w:eastAsia="ko-KR"/>
-        </w:rPr>
-        <w:t xml:space="preserve"> 규칙들을 </w:t>
+        <w:t xml:space="preserve"> 의미있는 규칙들을 </w:t>
       </w:r>
       <w:r>
         <w:rPr>
@@ -4230,39 +3986,8 @@
           <w:szCs w:val="24"/>
           <w:lang w:eastAsia="ko-KR"/>
         </w:rPr>
-        <w:t xml:space="preserve">모든 알고리즘들은 앞서 소개한 </w:t>
-      </w:r>
-      <w:proofErr w:type="spellStart"/>
-      <w:r>
-        <w:rPr>
-          <w:rFonts w:ascii="맑은 고딕" w:eastAsia="맑은 고딕" w:hAnsi="맑은 고딕" w:cs="맑은 고딕" w:hint="eastAsia"/>
-          <w:sz w:val="24"/>
-          <w:szCs w:val="24"/>
-          <w:lang w:eastAsia="ko-KR"/>
-        </w:rPr>
-        <w:t>머신러닝의</w:t>
-      </w:r>
-      <w:proofErr w:type="spellEnd"/>
-      <w:r>
-        <w:rPr>
-          <w:rFonts w:ascii="맑은 고딕" w:eastAsia="맑은 고딕" w:hAnsi="맑은 고딕" w:cs="맑은 고딕" w:hint="eastAsia"/>
-          <w:sz w:val="24"/>
-          <w:szCs w:val="24"/>
-          <w:lang w:eastAsia="ko-KR"/>
-        </w:rPr>
-        <w:t xml:space="preserve"> 알고리즘 </w:t>
-      </w:r>
-      <w:proofErr w:type="spellStart"/>
-      <w:r>
-        <w:rPr>
-          <w:rFonts w:ascii="맑은 고딕" w:eastAsia="맑은 고딕" w:hAnsi="맑은 고딕" w:cs="맑은 고딕" w:hint="eastAsia"/>
-          <w:sz w:val="24"/>
-          <w:szCs w:val="24"/>
-          <w:lang w:eastAsia="ko-KR"/>
-        </w:rPr>
-        <w:t>처럼</w:t>
-      </w:r>
-      <w:proofErr w:type="spellEnd"/>
+        <w:t>모든 알고리즘들은 앞서 소개한 머신러닝의 알고리즘 처럼</w:t>
+      </w:r>
       <w:r>
         <w:rPr>
           <w:rFonts w:ascii="맑은 고딕" w:eastAsia="맑은 고딕" w:hAnsi="맑은 고딕" w:cs="맑은 고딕" w:hint="eastAsia"/>
@@ -4558,25 +4283,14 @@
         </w:rPr>
         <w:t xml:space="preserve">. </w:t>
       </w:r>
-      <w:proofErr w:type="spellStart"/>
-      <w:r>
-        <w:rPr>
-          <w:rFonts w:ascii="맑은 고딕" w:eastAsia="맑은 고딕" w:hAnsi="맑은 고딕" w:cs="맑은 고딕" w:hint="eastAsia"/>
-          <w:sz w:val="24"/>
-          <w:szCs w:val="24"/>
-          <w:lang w:eastAsia="ko-KR"/>
-        </w:rPr>
-        <w:t>머신러닝과</w:t>
-      </w:r>
-      <w:proofErr w:type="spellEnd"/>
-      <w:r>
-        <w:rPr>
-          <w:rFonts w:ascii="맑은 고딕" w:eastAsia="맑은 고딕" w:hAnsi="맑은 고딕" w:cs="맑은 고딕" w:hint="eastAsia"/>
-          <w:sz w:val="24"/>
-          <w:szCs w:val="24"/>
-          <w:lang w:eastAsia="ko-KR"/>
-        </w:rPr>
-        <w:t xml:space="preserve"> 마찬가지로 다양한 </w:t>
+      <w:r>
+        <w:rPr>
+          <w:rFonts w:ascii="맑은 고딕" w:eastAsia="맑은 고딕" w:hAnsi="맑은 고딕" w:cs="맑은 고딕" w:hint="eastAsia"/>
+          <w:sz w:val="24"/>
+          <w:szCs w:val="24"/>
+          <w:lang w:eastAsia="ko-KR"/>
+        </w:rPr>
+        <w:t xml:space="preserve">머신러닝과 마찬가지로 다양한 </w:t>
       </w:r>
       <w:r>
         <w:rPr>
@@ -5815,47 +5529,7 @@
           <w:sz w:val="24"/>
           <w:szCs w:val="24"/>
         </w:rPr>
-        <w:t xml:space="preserve">Model Explainability: </w:t>
-      </w:r>
-      <w:proofErr w:type="spellStart"/>
-      <w:r>
-        <w:rPr>
-          <w:rFonts w:ascii="Palatino Linotype" w:eastAsia="Palatino Linotype" w:hAnsi="Palatino Linotype" w:cs="Palatino Linotype"/>
-          <w:i/>
-          <w:sz w:val="24"/>
-          <w:szCs w:val="24"/>
-        </w:rPr>
-        <w:t>SHapley</w:t>
-      </w:r>
-      <w:proofErr w:type="spellEnd"/>
-      <w:r>
-        <w:rPr>
-          <w:rFonts w:ascii="Palatino Linotype" w:eastAsia="Palatino Linotype" w:hAnsi="Palatino Linotype" w:cs="Palatino Linotype"/>
-          <w:i/>
-          <w:sz w:val="24"/>
-          <w:szCs w:val="24"/>
-        </w:rPr>
-        <w:t xml:space="preserve"> Additive </w:t>
-      </w:r>
-      <w:proofErr w:type="spellStart"/>
-      <w:r>
-        <w:rPr>
-          <w:rFonts w:ascii="Palatino Linotype" w:eastAsia="Palatino Linotype" w:hAnsi="Palatino Linotype" w:cs="Palatino Linotype"/>
-          <w:i/>
-          <w:sz w:val="24"/>
-          <w:szCs w:val="24"/>
-        </w:rPr>
-        <w:t>exPlanations</w:t>
-      </w:r>
-      <w:proofErr w:type="spellEnd"/>
-      <w:r>
-        <w:rPr>
-          <w:rFonts w:ascii="Palatino Linotype" w:eastAsia="Palatino Linotype" w:hAnsi="Palatino Linotype" w:cs="Palatino Linotype"/>
-          <w:i/>
-          <w:sz w:val="24"/>
-          <w:szCs w:val="24"/>
-        </w:rPr>
-        <w:t xml:space="preserve"> (SHAP)</w:t>
+        <w:t>Model Explainability: SHapley Additive exPlanations (SHAP)</w:t>
       </w:r>
     </w:p>
     <w:p>
@@ -5886,7 +5560,6 @@
         </w:rPr>
         <w:t xml:space="preserve">앞서 소개한 인공지능의 대표적인 알고리즘인 </w:t>
       </w:r>
-      <w:proofErr w:type="spellStart"/>
       <w:r>
         <w:rPr>
           <w:rFonts w:ascii="맑은 고딕" w:eastAsia="맑은 고딕" w:hAnsi="맑은 고딕" w:cs="맑은 고딕" w:hint="eastAsia"/>
@@ -5905,25 +5578,14 @@
         </w:rPr>
         <w:t>과</w:t>
       </w:r>
-      <w:proofErr w:type="spellEnd"/>
-      <w:r>
-        <w:rPr>
-          <w:rFonts w:ascii="맑은 고딕" w:eastAsia="맑은 고딕" w:hAnsi="맑은 고딕" w:cs="맑은 고딕" w:hint="eastAsia"/>
-          <w:sz w:val="24"/>
-          <w:szCs w:val="24"/>
-          <w:lang w:eastAsia="ko-KR"/>
-        </w:rPr>
-        <w:t xml:space="preserve"> </w:t>
-      </w:r>
-      <w:proofErr w:type="spellStart"/>
-      <w:r>
-        <w:rPr>
-          <w:rFonts w:ascii="맑은 고딕" w:eastAsia="맑은 고딕" w:hAnsi="맑은 고딕" w:cs="맑은 고딕" w:hint="eastAsia"/>
-          <w:sz w:val="24"/>
-          <w:szCs w:val="24"/>
-          <w:lang w:eastAsia="ko-KR"/>
-        </w:rPr>
-        <w:t>딥러닝</w:t>
+      <w:r>
+        <w:rPr>
+          <w:rFonts w:ascii="맑은 고딕" w:eastAsia="맑은 고딕" w:hAnsi="맑은 고딕" w:cs="맑은 고딕" w:hint="eastAsia"/>
+          <w:sz w:val="24"/>
+          <w:szCs w:val="24"/>
+          <w:lang w:eastAsia="ko-KR"/>
+        </w:rPr>
+        <w:t xml:space="preserve"> 딥러닝</w:t>
       </w:r>
       <w:r>
         <w:rPr>
@@ -5934,7 +5596,6 @@
         </w:rPr>
         <w:t>은</w:t>
       </w:r>
-      <w:proofErr w:type="spellEnd"/>
       <w:r>
         <w:rPr>
           <w:rFonts w:ascii="맑은 고딕" w:eastAsia="맑은 고딕" w:hAnsi="맑은 고딕" w:cs="맑은 고딕" w:hint="eastAsia"/>
@@ -5978,27 +5639,7 @@
           <w:szCs w:val="24"/>
           <w:lang w:eastAsia="ko-KR"/>
         </w:rPr>
-        <w:t xml:space="preserve"> 블랙박스 알고리즘이다. 일부 </w:t>
-      </w:r>
-      <w:proofErr w:type="spellStart"/>
-      <w:r>
-        <w:rPr>
-          <w:rFonts w:ascii="맑은 고딕" w:eastAsia="맑은 고딕" w:hAnsi="맑은 고딕" w:cs="맑은 고딕" w:hint="eastAsia"/>
-          <w:sz w:val="24"/>
-          <w:szCs w:val="24"/>
-          <w:lang w:eastAsia="ko-KR"/>
-        </w:rPr>
-        <w:t>머신러닝</w:t>
-      </w:r>
-      <w:proofErr w:type="spellEnd"/>
-      <w:r>
-        <w:rPr>
-          <w:rFonts w:ascii="맑은 고딕" w:eastAsia="맑은 고딕" w:hAnsi="맑은 고딕" w:cs="맑은 고딕" w:hint="eastAsia"/>
-          <w:sz w:val="24"/>
-          <w:szCs w:val="24"/>
-          <w:lang w:eastAsia="ko-KR"/>
-        </w:rPr>
-        <w:t xml:space="preserve"> 알고리즘</w:t>
+        <w:t xml:space="preserve"> 블랙박스 알고리즘이다. 일부 머신러닝 알고리즘</w:t>
       </w:r>
       <w:r>
         <w:rPr>
@@ -6079,27 +5720,7 @@
           <w:szCs w:val="24"/>
           <w:lang w:eastAsia="ko-KR"/>
         </w:rPr>
-        <w:t xml:space="preserve">SHAP(Shapley Additive </w:t>
-      </w:r>
-      <w:proofErr w:type="spellStart"/>
-      <w:r>
-        <w:rPr>
-          <w:rFonts w:ascii="맑은 고딕" w:eastAsia="맑은 고딕" w:hAnsi="맑은 고딕" w:cs="맑은 고딕"/>
-          <w:sz w:val="24"/>
-          <w:szCs w:val="24"/>
-          <w:lang w:eastAsia="ko-KR"/>
-        </w:rPr>
-        <w:t>exPlanations</w:t>
-      </w:r>
-      <w:proofErr w:type="spellEnd"/>
-      <w:r>
-        <w:rPr>
-          <w:rFonts w:ascii="맑은 고딕" w:eastAsia="맑은 고딕" w:hAnsi="맑은 고딕" w:cs="맑은 고딕"/>
-          <w:sz w:val="24"/>
-          <w:szCs w:val="24"/>
-          <w:lang w:eastAsia="ko-KR"/>
-        </w:rPr>
-        <w:t>)</w:t>
+        <w:t>SHAP(Shapley Additive exPlanations)</w:t>
       </w:r>
       <w:r>
         <w:rPr>
@@ -6146,25 +5767,14 @@
         </w:rPr>
         <w:t xml:space="preserve"> </w:t>
       </w:r>
-      <w:proofErr w:type="spellStart"/>
-      <w:r>
-        <w:rPr>
-          <w:rFonts w:ascii="맑은 고딕" w:eastAsia="맑은 고딕" w:hAnsi="맑은 고딕" w:cs="맑은 고딕"/>
-          <w:sz w:val="24"/>
-          <w:szCs w:val="24"/>
-          <w:lang w:eastAsia="ko-KR"/>
-        </w:rPr>
-        <w:t>shapley</w:t>
-      </w:r>
-      <w:proofErr w:type="spellEnd"/>
-      <w:r>
-        <w:rPr>
-          <w:rFonts w:ascii="맑은 고딕" w:eastAsia="맑은 고딕" w:hAnsi="맑은 고딕" w:cs="맑은 고딕"/>
-          <w:sz w:val="24"/>
-          <w:szCs w:val="24"/>
-          <w:lang w:eastAsia="ko-KR"/>
-        </w:rPr>
-        <w:t xml:space="preserve"> value</w:t>
+      <w:r>
+        <w:rPr>
+          <w:rFonts w:ascii="맑은 고딕" w:eastAsia="맑은 고딕" w:hAnsi="맑은 고딕" w:cs="맑은 고딕"/>
+          <w:sz w:val="24"/>
+          <w:szCs w:val="24"/>
+          <w:lang w:eastAsia="ko-KR"/>
+        </w:rPr>
+        <w:t>shapley value</w:t>
       </w:r>
       <w:r>
         <w:rPr>
@@ -6254,36 +5864,16 @@
           <w:szCs w:val="24"/>
           <w:lang w:eastAsia="ko-KR"/>
         </w:rPr>
-        <w:t xml:space="preserve"> 모델 </w:t>
-      </w:r>
-      <w:proofErr w:type="spellStart"/>
-      <w:r>
-        <w:rPr>
-          <w:rFonts w:ascii="맑은 고딕" w:eastAsia="맑은 고딕" w:hAnsi="맑은 고딕" w:cs="맑은 고딕" w:hint="eastAsia"/>
-          <w:sz w:val="24"/>
-          <w:szCs w:val="24"/>
-          <w:lang w:eastAsia="ko-KR"/>
-        </w:rPr>
-        <w:t>예측값</w:t>
-      </w:r>
-      <w:r>
-        <w:rPr>
-          <w:rFonts w:ascii="맑은 고딕" w:eastAsia="맑은 고딕" w:hAnsi="맑은 고딕" w:cs="맑은 고딕" w:hint="eastAsia"/>
-          <w:sz w:val="24"/>
-          <w:szCs w:val="24"/>
-          <w:lang w:eastAsia="ko-KR"/>
-        </w:rPr>
-        <w:t>의</w:t>
-      </w:r>
-      <w:proofErr w:type="spellEnd"/>
-      <w:r>
-        <w:rPr>
-          <w:rFonts w:ascii="맑은 고딕" w:eastAsia="맑은 고딕" w:hAnsi="맑은 고딕" w:cs="맑은 고딕" w:hint="eastAsia"/>
-          <w:sz w:val="24"/>
-          <w:szCs w:val="24"/>
-          <w:lang w:eastAsia="ko-KR"/>
-        </w:rPr>
-        <w:t xml:space="preserve"> 변화와의 관련성을 가중치로</w:t>
+        <w:t xml:space="preserve"> 모델 예측값</w:t>
+      </w:r>
+      <w:r>
+        <w:rPr>
+          <w:rFonts w:ascii="맑은 고딕" w:eastAsia="맑은 고딕" w:hAnsi="맑은 고딕" w:cs="맑은 고딕" w:hint="eastAsia"/>
+          <w:sz w:val="24"/>
+          <w:szCs w:val="24"/>
+          <w:lang w:eastAsia="ko-KR"/>
+        </w:rPr>
+        <w:t>의 변화와의 관련성을 가중치로</w:t>
       </w:r>
       <w:r>
         <w:rPr>
@@ -6385,25 +5975,14 @@
         </w:rPr>
         <w:t xml:space="preserve">그리고 </w:t>
       </w:r>
-      <w:proofErr w:type="spellStart"/>
-      <w:r>
-        <w:rPr>
-          <w:rFonts w:ascii="맑은 고딕" w:eastAsia="맑은 고딕" w:hAnsi="맑은 고딕" w:cs="맑은 고딕"/>
-          <w:sz w:val="24"/>
-          <w:szCs w:val="24"/>
-          <w:lang w:eastAsia="ko-KR"/>
-        </w:rPr>
-        <w:t>shapley</w:t>
-      </w:r>
-      <w:proofErr w:type="spellEnd"/>
-      <w:r>
-        <w:rPr>
-          <w:rFonts w:ascii="맑은 고딕" w:eastAsia="맑은 고딕" w:hAnsi="맑은 고딕" w:cs="맑은 고딕"/>
-          <w:sz w:val="24"/>
-          <w:szCs w:val="24"/>
-          <w:lang w:eastAsia="ko-KR"/>
-        </w:rPr>
-        <w:t xml:space="preserve"> values</w:t>
+      <w:r>
+        <w:rPr>
+          <w:rFonts w:ascii="맑은 고딕" w:eastAsia="맑은 고딕" w:hAnsi="맑은 고딕" w:cs="맑은 고딕"/>
+          <w:sz w:val="24"/>
+          <w:szCs w:val="24"/>
+          <w:lang w:eastAsia="ko-KR"/>
+        </w:rPr>
+        <w:t>shapley values</w:t>
       </w:r>
       <w:r>
         <w:rPr>
@@ -6538,27 +6117,7 @@
           <w:szCs w:val="24"/>
           <w:lang w:eastAsia="ko-KR"/>
         </w:rPr>
-        <w:t xml:space="preserve">생성한 후 </w:t>
-      </w:r>
-      <w:proofErr w:type="spellStart"/>
-      <w:r>
-        <w:rPr>
-          <w:rFonts w:ascii="맑은 고딕" w:eastAsia="맑은 고딕" w:hAnsi="맑은 고딕" w:cs="맑은 고딕" w:hint="eastAsia"/>
-          <w:sz w:val="24"/>
-          <w:szCs w:val="24"/>
-          <w:lang w:eastAsia="ko-KR"/>
-        </w:rPr>
-        <w:t>실게</w:t>
-      </w:r>
-      <w:proofErr w:type="spellEnd"/>
-      <w:r>
-        <w:rPr>
-          <w:rFonts w:ascii="맑은 고딕" w:eastAsia="맑은 고딕" w:hAnsi="맑은 고딕" w:cs="맑은 고딕" w:hint="eastAsia"/>
-          <w:sz w:val="24"/>
-          <w:szCs w:val="24"/>
-          <w:lang w:eastAsia="ko-KR"/>
-        </w:rPr>
-        <w:t xml:space="preserve"> 값들이 </w:t>
+        <w:t xml:space="preserve">생성한 후 실게 값들이 </w:t>
       </w:r>
       <w:r>
         <w:rPr>
@@ -6569,25 +6128,14 @@
         </w:rPr>
         <w:t xml:space="preserve">입력되었을 때 변화된 </w:t>
       </w:r>
-      <w:proofErr w:type="spellStart"/>
-      <w:r>
-        <w:rPr>
-          <w:rFonts w:ascii="맑은 고딕" w:eastAsia="맑은 고딕" w:hAnsi="맑은 고딕" w:cs="맑은 고딕" w:hint="eastAsia"/>
-          <w:sz w:val="24"/>
-          <w:szCs w:val="24"/>
-          <w:lang w:eastAsia="ko-KR"/>
-        </w:rPr>
-        <w:t>예측값의</w:t>
-      </w:r>
-      <w:proofErr w:type="spellEnd"/>
-      <w:r>
-        <w:rPr>
-          <w:rFonts w:ascii="맑은 고딕" w:eastAsia="맑은 고딕" w:hAnsi="맑은 고딕" w:cs="맑은 고딕" w:hint="eastAsia"/>
-          <w:sz w:val="24"/>
-          <w:szCs w:val="24"/>
-          <w:lang w:eastAsia="ko-KR"/>
-        </w:rPr>
-        <w:t xml:space="preserve"> </w:t>
+      <w:r>
+        <w:rPr>
+          <w:rFonts w:ascii="맑은 고딕" w:eastAsia="맑은 고딕" w:hAnsi="맑은 고딕" w:cs="맑은 고딕" w:hint="eastAsia"/>
+          <w:sz w:val="24"/>
+          <w:szCs w:val="24"/>
+          <w:lang w:eastAsia="ko-KR"/>
+        </w:rPr>
+        <w:t xml:space="preserve">예측값의 </w:t>
       </w:r>
       <w:r>
         <w:rPr>
@@ -6614,36 +6162,16 @@
           <w:szCs w:val="24"/>
           <w:lang w:eastAsia="ko-KR"/>
         </w:rPr>
-        <w:t xml:space="preserve">하지만 </w:t>
-      </w:r>
-      <w:proofErr w:type="spellStart"/>
-      <w:r>
-        <w:rPr>
-          <w:rFonts w:ascii="맑은 고딕" w:eastAsia="맑은 고딕" w:hAnsi="맑은 고딕" w:cs="맑은 고딕" w:hint="eastAsia"/>
-          <w:sz w:val="24"/>
-          <w:szCs w:val="24"/>
-          <w:lang w:eastAsia="ko-KR"/>
-        </w:rPr>
-        <w:t>연산</w:t>
-      </w:r>
-      <w:r>
-        <w:rPr>
-          <w:rFonts w:ascii="맑은 고딕" w:eastAsia="맑은 고딕" w:hAnsi="맑은 고딕" w:cs="맑은 고딕" w:hint="eastAsia"/>
-          <w:sz w:val="24"/>
-          <w:szCs w:val="24"/>
-          <w:lang w:eastAsia="ko-KR"/>
-        </w:rPr>
-        <w:t>량이</w:t>
-      </w:r>
-      <w:proofErr w:type="spellEnd"/>
-      <w:r>
-        <w:rPr>
-          <w:rFonts w:ascii="맑은 고딕" w:eastAsia="맑은 고딕" w:hAnsi="맑은 고딕" w:cs="맑은 고딕" w:hint="eastAsia"/>
-          <w:sz w:val="24"/>
-          <w:szCs w:val="24"/>
-          <w:lang w:eastAsia="ko-KR"/>
-        </w:rPr>
-        <w:t xml:space="preserve"> 매우 많을 수 있기 때문에 랜덤 샘플링 기법을 활용 계산의 효율성을 높인</w:t>
+        <w:t>하지만 연산</w:t>
+      </w:r>
+      <w:r>
+        <w:rPr>
+          <w:rFonts w:ascii="맑은 고딕" w:eastAsia="맑은 고딕" w:hAnsi="맑은 고딕" w:cs="맑은 고딕" w:hint="eastAsia"/>
+          <w:sz w:val="24"/>
+          <w:szCs w:val="24"/>
+          <w:lang w:eastAsia="ko-KR"/>
+        </w:rPr>
+        <w:t>량이 매우 많을 수 있기 때문에 랜덤 샘플링 기법을 활용 계산의 효율성을 높인</w:t>
       </w:r>
       <w:r>
         <w:rPr>
@@ -6769,27 +6297,7 @@
           <w:szCs w:val="24"/>
           <w:lang w:eastAsia="ko-KR"/>
         </w:rPr>
-        <w:t xml:space="preserve">을 </w:t>
-      </w:r>
-      <w:proofErr w:type="spellStart"/>
-      <w:r>
-        <w:rPr>
-          <w:rFonts w:ascii="맑은 고딕" w:eastAsia="맑은 고딕" w:hAnsi="맑은 고딕" w:cs="맑은 고딕" w:hint="eastAsia"/>
-          <w:sz w:val="24"/>
-          <w:szCs w:val="24"/>
-          <w:lang w:eastAsia="ko-KR"/>
-        </w:rPr>
-        <w:t>설명가능케</w:t>
-      </w:r>
-      <w:proofErr w:type="spellEnd"/>
-      <w:r>
-        <w:rPr>
-          <w:rFonts w:ascii="맑은 고딕" w:eastAsia="맑은 고딕" w:hAnsi="맑은 고딕" w:cs="맑은 고딕" w:hint="eastAsia"/>
-          <w:sz w:val="24"/>
-          <w:szCs w:val="24"/>
-          <w:lang w:eastAsia="ko-KR"/>
-        </w:rPr>
-        <w:t xml:space="preserve"> 한다</w:t>
+        <w:t>을 설명가능케 한다</w:t>
       </w:r>
       <w:r>
         <w:rPr>
@@ -7273,47 +6781,7 @@
           <w:szCs w:val="24"/>
           <w:lang w:eastAsia="ko-KR"/>
         </w:rPr>
-        <w:t xml:space="preserve">RMSE(Root Mean Squared Error), MSPE(Mean Squared Percentage Error), MAE(Mean Absolute Error), MAPE(Mean Absolute Percentage Error), </w:t>
-      </w:r>
-      <w:proofErr w:type="spellStart"/>
-      <w:r>
-        <w:rPr>
-          <w:rFonts w:ascii="맑은 고딕" w:eastAsia="맑은 고딕" w:hAnsi="맑은 고딕" w:cs="맑은 고딕" w:hint="eastAsia"/>
-          <w:sz w:val="24"/>
-          <w:szCs w:val="24"/>
-          <w:lang w:eastAsia="ko-KR"/>
-        </w:rPr>
-        <w:t>MedAE</w:t>
-      </w:r>
-      <w:proofErr w:type="spellEnd"/>
-      <w:r>
-        <w:rPr>
-          <w:rFonts w:ascii="맑은 고딕" w:eastAsia="맑은 고딕" w:hAnsi="맑은 고딕" w:cs="맑은 고딕" w:hint="eastAsia"/>
-          <w:sz w:val="24"/>
-          <w:szCs w:val="24"/>
-          <w:lang w:eastAsia="ko-KR"/>
-        </w:rPr>
-        <w:t xml:space="preserve">(Median Absolute Error), </w:t>
-      </w:r>
-      <w:proofErr w:type="spellStart"/>
-      <w:r>
-        <w:rPr>
-          <w:rFonts w:ascii="맑은 고딕" w:eastAsia="맑은 고딕" w:hAnsi="맑은 고딕" w:cs="맑은 고딕" w:hint="eastAsia"/>
-          <w:sz w:val="24"/>
-          <w:szCs w:val="24"/>
-          <w:lang w:eastAsia="ko-KR"/>
-        </w:rPr>
-        <w:t>MedAPE</w:t>
-      </w:r>
-      <w:proofErr w:type="spellEnd"/>
-      <w:r>
-        <w:rPr>
-          <w:rFonts w:ascii="맑은 고딕" w:eastAsia="맑은 고딕" w:hAnsi="맑은 고딕" w:cs="맑은 고딕" w:hint="eastAsia"/>
-          <w:sz w:val="24"/>
-          <w:szCs w:val="24"/>
-          <w:lang w:eastAsia="ko-KR"/>
-        </w:rPr>
-        <w:t>(Median Absolute Percentage Error)</w:t>
+        <w:t>RMSE(Root Mean Squared Error), MSPE(Mean Squared Percentage Error), MAE(Mean Absolute Error), MAPE(Mean Absolute Percentage Error), MedAE(Median Absolute Error), MedAPE(Median Absolute Percentage Error)</w:t>
       </w:r>
       <w:r>
         <w:rPr>
@@ -9643,19 +9111,8 @@
           <w:szCs w:val="24"/>
           <w:lang w:eastAsia="ko-KR"/>
         </w:rPr>
-        <w:t xml:space="preserve">모든 metrics는 예측 성능이 좋을수록 낮은 수치들이 나오도록 </w:t>
-      </w:r>
-      <w:proofErr w:type="spellStart"/>
-      <w:r>
-        <w:rPr>
-          <w:rFonts w:ascii="맑은 고딕" w:eastAsia="맑은 고딕" w:hAnsi="맑은 고딕" w:cs="맑은 고딕" w:hint="eastAsia"/>
-          <w:sz w:val="24"/>
-          <w:szCs w:val="24"/>
-          <w:lang w:eastAsia="ko-KR"/>
-        </w:rPr>
-        <w:t>실제값</w:t>
-      </w:r>
-      <w:proofErr w:type="spellEnd"/>
+        <w:t>모든 metrics는 예측 성능이 좋을수록 낮은 수치들이 나오도록 실제값</w:t>
+      </w:r>
       <w:r>
         <w:rPr>
           <w:rFonts w:ascii="맑은 고딕" w:eastAsia="맑은 고딕" w:hAnsi="맑은 고딕" w:cs="맑은 고딕" w:hint="eastAsia"/>
@@ -9718,19 +9175,8 @@
           <w:szCs w:val="24"/>
           <w:lang w:eastAsia="ko-KR"/>
         </w:rPr>
-        <w:t xml:space="preserve">과 </w:t>
-      </w:r>
-      <w:proofErr w:type="spellStart"/>
-      <w:r>
-        <w:rPr>
-          <w:rFonts w:ascii="맑은 고딕" w:eastAsia="맑은 고딕" w:hAnsi="맑은 고딕" w:cs="맑은 고딕" w:hint="eastAsia"/>
-          <w:sz w:val="24"/>
-          <w:szCs w:val="24"/>
-          <w:lang w:eastAsia="ko-KR"/>
-        </w:rPr>
-        <w:t>예측값</w:t>
-      </w:r>
-      <w:proofErr w:type="spellEnd"/>
+        <w:t>과 예측값</w:t>
+      </w:r>
       <w:r>
         <w:rPr>
           <w:rFonts w:ascii="맑은 고딕" w:eastAsia="맑은 고딕" w:hAnsi="맑은 고딕" w:cs="맑은 고딕" w:hint="eastAsia"/>
@@ -10322,39 +9768,7 @@
           <w:rFonts w:ascii="맑은 고딕" w:eastAsia="맑은 고딕" w:hAnsi="맑은 고딕" w:cs="맑은 고딕" w:hint="eastAsia"/>
           <w:lang w:eastAsia="ko-KR"/>
         </w:rPr>
-        <w:t xml:space="preserve">초록은 본문 </w:t>
-      </w:r>
-      <w:proofErr w:type="spellStart"/>
-      <w:r>
-        <w:rPr>
-          <w:rFonts w:ascii="맑은 고딕" w:eastAsia="맑은 고딕" w:hAnsi="맑은 고딕" w:cs="맑은 고딕" w:hint="eastAsia"/>
-          <w:lang w:eastAsia="ko-KR"/>
-        </w:rPr>
-        <w:t>다쓰고</w:t>
-      </w:r>
-      <w:proofErr w:type="spellEnd"/>
-      <w:r>
-        <w:rPr>
-          <w:rFonts w:ascii="맑은 고딕" w:eastAsia="맑은 고딕" w:hAnsi="맑은 고딕" w:cs="맑은 고딕" w:hint="eastAsia"/>
-          <w:lang w:eastAsia="ko-KR"/>
-        </w:rPr>
-        <w:t xml:space="preserve"> 부분부분 복사해서 </w:t>
-      </w:r>
-      <w:proofErr w:type="spellStart"/>
-      <w:r>
-        <w:rPr>
-          <w:rFonts w:ascii="맑은 고딕" w:eastAsia="맑은 고딕" w:hAnsi="맑은 고딕" w:cs="맑은 고딕" w:hint="eastAsia"/>
-          <w:lang w:eastAsia="ko-KR"/>
-        </w:rPr>
-        <w:t>넣는거라</w:t>
-      </w:r>
-      <w:proofErr w:type="spellEnd"/>
-      <w:r>
-        <w:rPr>
-          <w:rFonts w:ascii="맑은 고딕" w:eastAsia="맑은 고딕" w:hAnsi="맑은 고딕" w:cs="맑은 고딕" w:hint="eastAsia"/>
-          <w:lang w:eastAsia="ko-KR"/>
-        </w:rPr>
-        <w:t xml:space="preserve"> 마지막에 반영되니 무시해도 됩니다.</w:t>
+        <w:t>초록은 본문 다쓰고 부분부분 복사해서 넣는거라 마지막에 반영되니 무시해도 됩니다.</w:t>
       </w:r>
     </w:p>
   </w:comment>
@@ -10410,23 +9824,7 @@
           <w:rFonts w:ascii="맑은 고딕" w:eastAsia="맑은 고딕" w:hAnsi="맑은 고딕" w:cs="맑은 고딕" w:hint="eastAsia"/>
           <w:lang w:eastAsia="ko-KR"/>
         </w:rPr>
-        <w:t xml:space="preserve">따라서 관련 선행연구들을 조사 및 엑셀로 정리하고 그걸 서론에 녹여도 되고 선행연구들의 서론들을 읽으면서 </w:t>
-      </w:r>
-      <w:proofErr w:type="spellStart"/>
-      <w:r>
-        <w:rPr>
-          <w:rFonts w:ascii="맑은 고딕" w:eastAsia="맑은 고딕" w:hAnsi="맑은 고딕" w:cs="맑은 고딕" w:hint="eastAsia"/>
-          <w:lang w:eastAsia="ko-KR"/>
-        </w:rPr>
-        <w:t>똑같이가</w:t>
-      </w:r>
-      <w:proofErr w:type="spellEnd"/>
-      <w:r>
-        <w:rPr>
-          <w:rFonts w:ascii="맑은 고딕" w:eastAsia="맑은 고딕" w:hAnsi="맑은 고딕" w:cs="맑은 고딕" w:hint="eastAsia"/>
-          <w:lang w:eastAsia="ko-KR"/>
-        </w:rPr>
-        <w:t xml:space="preserve"> 아닌 재작성해도 됩니다(표절 회피)</w:t>
+        <w:t>따라서 관련 선행연구들을 조사 및 엑셀로 정리하고 그걸 서론에 녹여도 되고 선행연구들의 서론들을 읽으면서 똑같이가 아닌 재작성해도 됩니다(표절 회피)</w:t>
       </w:r>
       <w:r>
         <w:rPr>
@@ -10487,17 +9885,8 @@
           <w:rFonts w:ascii="맑은 고딕" w:eastAsia="맑은 고딕" w:hAnsi="맑은 고딕" w:cs="맑은 고딕" w:hint="eastAsia"/>
           <w:lang w:eastAsia="ko-KR"/>
         </w:rPr>
-        <w:t xml:space="preserve">데이터의 설명 및 모델 학습을 위해 어떻게 가공했는지 상세하게 </w:t>
-      </w:r>
-      <w:proofErr w:type="spellStart"/>
-      <w:r>
-        <w:rPr>
-          <w:rFonts w:ascii="맑은 고딕" w:eastAsia="맑은 고딕" w:hAnsi="맑은 고딕" w:cs="맑은 고딕" w:hint="eastAsia"/>
-          <w:lang w:eastAsia="ko-KR"/>
-        </w:rPr>
-        <w:t>작성할겁니다</w:t>
-      </w:r>
-      <w:proofErr w:type="spellEnd"/>
+        <w:t>데이터의 설명 및 모델 학습을 위해 어떻게 가공했는지 상세하게 작성할겁니다</w:t>
+      </w:r>
     </w:p>
   </w:comment>
   <w:comment w:id="8" w:author="KK" w:date="2025-01-09T23:07:00Z" w:initials="K">
@@ -10535,55 +9924,7 @@
           <w:rFonts w:ascii="맑은 고딕" w:eastAsia="맑은 고딕" w:hAnsi="맑은 고딕" w:cs="맑은 고딕" w:hint="eastAsia"/>
           <w:lang w:eastAsia="ko-KR"/>
         </w:rPr>
-        <w:t xml:space="preserve">공부한다 생각하고 NBEATS(2019), </w:t>
-      </w:r>
-      <w:proofErr w:type="spellStart"/>
-      <w:r>
-        <w:rPr>
-          <w:rFonts w:ascii="맑은 고딕" w:eastAsia="맑은 고딕" w:hAnsi="맑은 고딕" w:cs="맑은 고딕" w:hint="eastAsia"/>
-          <w:lang w:eastAsia="ko-KR"/>
-        </w:rPr>
-        <w:t>NBEATSx</w:t>
-      </w:r>
-      <w:proofErr w:type="spellEnd"/>
-      <w:r>
-        <w:rPr>
-          <w:rFonts w:ascii="맑은 고딕" w:eastAsia="맑은 고딕" w:hAnsi="맑은 고딕" w:cs="맑은 고딕" w:hint="eastAsia"/>
-          <w:lang w:eastAsia="ko-KR"/>
-        </w:rPr>
-        <w:t xml:space="preserve">(2021), NHITS(2021), </w:t>
-      </w:r>
-      <w:proofErr w:type="spellStart"/>
-      <w:r>
-        <w:rPr>
-          <w:rFonts w:ascii="맑은 고딕" w:eastAsia="맑은 고딕" w:hAnsi="맑은 고딕" w:cs="맑은 고딕" w:hint="eastAsia"/>
-          <w:lang w:eastAsia="ko-KR"/>
-        </w:rPr>
-        <w:t>TiDE</w:t>
-      </w:r>
-      <w:proofErr w:type="spellEnd"/>
-      <w:r>
-        <w:rPr>
-          <w:rFonts w:ascii="맑은 고딕" w:eastAsia="맑은 고딕" w:hAnsi="맑은 고딕" w:cs="맑은 고딕" w:hint="eastAsia"/>
-          <w:lang w:eastAsia="ko-KR"/>
-        </w:rPr>
-        <w:t xml:space="preserve">(2023), </w:t>
-      </w:r>
-      <w:proofErr w:type="spellStart"/>
-      <w:r>
-        <w:rPr>
-          <w:rFonts w:ascii="맑은 고딕" w:eastAsia="맑은 고딕" w:hAnsi="맑은 고딕" w:cs="맑은 고딕" w:hint="eastAsia"/>
-          <w:lang w:eastAsia="ko-KR"/>
-        </w:rPr>
-        <w:t>DeepNPTS</w:t>
-      </w:r>
-      <w:proofErr w:type="spellEnd"/>
-      <w:r>
-        <w:rPr>
-          <w:rFonts w:ascii="맑은 고딕" w:eastAsia="맑은 고딕" w:hAnsi="맑은 고딕" w:cs="맑은 고딕" w:hint="eastAsia"/>
-          <w:lang w:eastAsia="ko-KR"/>
-        </w:rPr>
-        <w:t>(2023) 알고리즘의 설명을 추가</w:t>
+        <w:t>공부한다 생각하고 NBEATS(2019), NBEATSx(2021), NHITS(2021), TiDE(2023), DeepNPTS(2023) 알고리즘의 설명을 추가</w:t>
       </w:r>
     </w:p>
   </w:comment>
@@ -10672,39 +10013,7 @@
           <w:rFonts w:eastAsiaTheme="minorEastAsia" w:hint="eastAsia"/>
           <w:lang w:eastAsia="ko-KR"/>
         </w:rPr>
-        <w:t xml:space="preserve"> LSTM(2014), GRU(2014), </w:t>
-      </w:r>
-      <w:proofErr w:type="spellStart"/>
-      <w:r>
-        <w:rPr>
-          <w:rFonts w:eastAsiaTheme="minorEastAsia" w:hint="eastAsia"/>
-          <w:lang w:eastAsia="ko-KR"/>
-        </w:rPr>
-        <w:t>DilatedRNN</w:t>
-      </w:r>
-      <w:proofErr w:type="spellEnd"/>
-      <w:r>
-        <w:rPr>
-          <w:rFonts w:eastAsiaTheme="minorEastAsia" w:hint="eastAsia"/>
-          <w:lang w:eastAsia="ko-KR"/>
-        </w:rPr>
-        <w:t xml:space="preserve">(2017), TCN(2018), </w:t>
-      </w:r>
-      <w:proofErr w:type="spellStart"/>
-      <w:r>
-        <w:rPr>
-          <w:rFonts w:eastAsiaTheme="minorEastAsia" w:hint="eastAsia"/>
-          <w:lang w:eastAsia="ko-KR"/>
-        </w:rPr>
-        <w:t>DeepAR</w:t>
-      </w:r>
-      <w:proofErr w:type="spellEnd"/>
-      <w:r>
-        <w:rPr>
-          <w:rFonts w:eastAsiaTheme="minorEastAsia" w:hint="eastAsia"/>
-          <w:lang w:eastAsia="ko-KR"/>
-        </w:rPr>
-        <w:t xml:space="preserve">(2020) </w:t>
+        <w:t xml:space="preserve"> LSTM(2014), GRU(2014), DilatedRNN(2017), TCN(2018), DeepAR(2020) </w:t>
       </w:r>
       <w:r>
         <w:rPr>
@@ -11045,7 +10354,6 @@
         </w:rPr>
         <w:t xml:space="preserve"> </w:t>
       </w:r>
-      <w:proofErr w:type="spellStart"/>
       <w:r>
         <w:rPr>
           <w:rFonts w:eastAsiaTheme="minorEastAsia" w:hint="eastAsia"/>
@@ -11053,7 +10361,6 @@
         </w:rPr>
         <w:t>쓰는거라</w:t>
       </w:r>
-      <w:proofErr w:type="spellEnd"/>
       <w:r>
         <w:rPr>
           <w:rFonts w:eastAsiaTheme="minorEastAsia" w:hint="eastAsia"/>
@@ -12112,6 +11419,7 @@
   <w:style w:type="character" w:default="1" w:styleId="a1">
     <w:name w:val="Default Paragraph Font"/>
     <w:uiPriority w:val="1"/>
+    <w:semiHidden/>
     <w:unhideWhenUsed/>
   </w:style>
   <w:style w:type="table" w:default="1" w:styleId="a2">
